--- a/PART 2 SITE FEEDBACK 5_1_2023.docx
+++ b/PART 2 SITE FEEDBACK 5_1_2023.docx
@@ -5157,12 +5157,14 @@
         </w:numPr>
         <w:rPr>
           <w:color w:val="000000" w:themeColor="text1"/>
-          <w:lang w:val="en-US"/>
-        </w:rPr>
-      </w:pPr>
-      <w:r>
-        <w:rPr>
-          <w:color w:val="000000" w:themeColor="text1"/>
+          <w:highlight w:val="yellow"/>
+          <w:lang w:val="en-US"/>
+        </w:rPr>
+      </w:pPr>
+      <w:r>
+        <w:rPr>
+          <w:color w:val="000000" w:themeColor="text1"/>
+          <w:highlight w:val="yellow"/>
           <w:lang w:val="en-US"/>
         </w:rPr>
         <w:t>MATCH STATISTICS</w:t>
@@ -5170,6 +5172,7 @@
       <w:r>
         <w:rPr>
           <w:color w:val="000000" w:themeColor="text1"/>
+          <w:highlight w:val="yellow"/>
           <w:lang w:val="en-US"/>
         </w:rPr>
         <w:br/>
@@ -5182,6 +5185,7 @@
         <w:ind w:left="1440"/>
         <w:rPr>
           <w:color w:val="000000" w:themeColor="text1"/>
+          <w:highlight w:val="yellow"/>
           <w:lang w:val="en-US"/>
         </w:rPr>
       </w:pPr>
@@ -5192,6 +5196,7 @@
         <w:ind w:left="1440"/>
         <w:rPr>
           <w:color w:val="000000" w:themeColor="text1"/>
+          <w:highlight w:val="yellow"/>
           <w:lang w:val="en-US"/>
         </w:rPr>
       </w:pPr>
@@ -5205,12 +5210,14 @@
         </w:numPr>
         <w:rPr>
           <w:color w:val="000000" w:themeColor="text1"/>
-          <w:lang w:val="en-US"/>
-        </w:rPr>
-      </w:pPr>
-      <w:r>
-        <w:rPr>
-          <w:color w:val="000000" w:themeColor="text1"/>
+          <w:highlight w:val="yellow"/>
+          <w:lang w:val="en-US"/>
+        </w:rPr>
+      </w:pPr>
+      <w:r>
+        <w:rPr>
+          <w:color w:val="000000" w:themeColor="text1"/>
+          <w:highlight w:val="yellow"/>
           <w:lang w:val="en-US"/>
         </w:rPr>
         <w:t>THE BOTTOM PAGE</w:t>
@@ -5222,12 +5229,14 @@
         <w:ind w:left="1440"/>
         <w:rPr>
           <w:color w:val="000000" w:themeColor="text1"/>
-          <w:lang w:val="en-US"/>
-        </w:rPr>
-      </w:pPr>
-      <w:r>
-        <w:rPr>
-          <w:color w:val="000000" w:themeColor="text1"/>
+          <w:highlight w:val="yellow"/>
+          <w:lang w:val="en-US"/>
+        </w:rPr>
+      </w:pPr>
+      <w:r>
+        <w:rPr>
+          <w:color w:val="000000" w:themeColor="text1"/>
+          <w:highlight w:val="yellow"/>
           <w:lang w:val="en-US"/>
         </w:rPr>
         <w:t xml:space="preserve">This is the information page such as social medias, trademarking, licencee, Office </w:t>
@@ -5235,6 +5244,7 @@
       <w:r>
         <w:rPr>
           <w:color w:val="000000" w:themeColor="text1"/>
+          <w:highlight w:val="yellow"/>
           <w:lang w:val="en-US"/>
         </w:rPr>
         <w:t>Address</w:t>
@@ -5242,6 +5252,7 @@
       <w:r>
         <w:rPr>
           <w:color w:val="000000" w:themeColor="text1"/>
+          <w:highlight w:val="yellow"/>
           <w:lang w:val="en-US"/>
         </w:rPr>
         <w:t>, under age and more.</w:t>
@@ -5253,12 +5264,14 @@
         <w:ind w:left="1440"/>
         <w:rPr>
           <w:color w:val="000000" w:themeColor="text1"/>
-          <w:lang w:val="en-US"/>
-        </w:rPr>
-      </w:pPr>
-      <w:r>
-        <w:rPr>
-          <w:color w:val="000000" w:themeColor="text1"/>
+          <w:highlight w:val="yellow"/>
+          <w:lang w:val="en-US"/>
+        </w:rPr>
+      </w:pPr>
+      <w:r>
+        <w:rPr>
+          <w:color w:val="000000" w:themeColor="text1"/>
+          <w:highlight w:val="yellow"/>
           <w:lang w:val="en-US"/>
         </w:rPr>
         <w:t>What we need is to also see pictures and logos and icons to make it interesting.</w:t>
@@ -5270,6 +5283,7 @@
         <w:ind w:left="1440"/>
         <w:rPr>
           <w:color w:val="000000" w:themeColor="text1"/>
+          <w:highlight w:val="yellow"/>
           <w:lang w:val="en-US"/>
         </w:rPr>
       </w:pPr>
@@ -5280,12 +5294,14 @@
         <w:ind w:left="1440"/>
         <w:rPr>
           <w:color w:val="000000" w:themeColor="text1"/>
-          <w:lang w:val="en-US"/>
-        </w:rPr>
-      </w:pPr>
-      <w:r>
-        <w:rPr>
-          <w:color w:val="000000" w:themeColor="text1"/>
+          <w:highlight w:val="yellow"/>
+          <w:lang w:val="en-US"/>
+        </w:rPr>
+      </w:pPr>
+      <w:r>
+        <w:rPr>
+          <w:color w:val="000000" w:themeColor="text1"/>
+          <w:highlight w:val="yellow"/>
           <w:lang w:val="en-US"/>
         </w:rPr>
         <w:t>Below p</w:t>
@@ -5293,6 +5309,7 @@
       <w:r>
         <w:rPr>
           <w:color w:val="000000" w:themeColor="text1"/>
+          <w:highlight w:val="yellow"/>
           <w:lang w:val="en-US"/>
         </w:rPr>
         <w:t xml:space="preserve">ictures </w:t>
@@ -5300,6 +5317,7 @@
       <w:r>
         <w:rPr>
           <w:color w:val="000000" w:themeColor="text1"/>
+          <w:highlight w:val="yellow"/>
           <w:lang w:val="en-US"/>
         </w:rPr>
         <w:t>on the left is what we have, and on the middle and right is the look and feel we need to have.</w:t>
@@ -5318,6 +5336,7 @@
         <w:rPr>
           <w:noProof/>
           <w:color w:val="000000" w:themeColor="text1"/>
+          <w:highlight w:val="yellow"/>
           <w:lang w:val="en-US"/>
         </w:rPr>
         <w:drawing>
@@ -5366,6 +5385,7 @@
         <w:rPr>
           <w:noProof/>
           <w:color w:val="000000" w:themeColor="text1"/>
+          <w:highlight w:val="yellow"/>
           <w:lang w:val="en-US"/>
         </w:rPr>
         <w:drawing>
@@ -5414,6 +5434,7 @@
         <w:rPr>
           <w:noProof/>
           <w:color w:val="000000" w:themeColor="text1"/>
+          <w:highlight w:val="yellow"/>
           <w:lang w:val="en-US"/>
         </w:rPr>
         <w:drawing>
